--- a/M1C2 UI_UX Assignment - Anwers.docx
+++ b/M1C2 UI_UX Assignment - Anwers.docx
@@ -137,21 +137,10 @@
         </w:numPr>
       </w:pPr>
       <w:r>
-        <w:t>#f9322c</w:t>
-      </w:r>
-      <w:r>
-        <w:t xml:space="preserve">: </w:t>
-      </w:r>
-      <w:r>
-        <w:t>Post category button (</w:t>
-      </w:r>
-      <w:proofErr w:type="spellStart"/>
-      <w:r>
-        <w:t>a.tag</w:t>
-      </w:r>
-      <w:proofErr w:type="spellEnd"/>
-      <w:r>
-        <w:t>)</w:t>
+        <w:t xml:space="preserve">#f9322c: </w:t>
+      </w:r>
+      <w:r>
+        <w:t>Post category button (a.tag)</w:t>
       </w:r>
       <w:r>
         <w:t>.</w:t>
@@ -166,24 +155,14 @@
         </w:numPr>
       </w:pPr>
       <w:r>
-        <w:t>#191a1d</w:t>
-      </w:r>
-      <w:r>
-        <w:t xml:space="preserve">: </w:t>
+        <w:t xml:space="preserve">#191a1d: </w:t>
       </w:r>
       <w:r>
         <w:t xml:space="preserve">Tags </w:t>
       </w:r>
       <w:r>
-        <w:t xml:space="preserve">H, a and </w:t>
-      </w:r>
-      <w:proofErr w:type="spellStart"/>
-      <w:proofErr w:type="gramStart"/>
-      <w:r>
-        <w:t>a.tag:hover</w:t>
-      </w:r>
-      <w:proofErr w:type="spellEnd"/>
-      <w:proofErr w:type="gramEnd"/>
+        <w:t>H, a and a.tag:hover</w:t>
+      </w:r>
       <w:r>
         <w:t>.</w:t>
       </w:r>
@@ -203,15 +182,7 @@
         <w:t xml:space="preserve">: </w:t>
       </w:r>
       <w:r>
-        <w:t xml:space="preserve">Tag </w:t>
-      </w:r>
-      <w:proofErr w:type="gramStart"/>
-      <w:r>
-        <w:t>a:hover</w:t>
-      </w:r>
-      <w:proofErr w:type="gramEnd"/>
-      <w:r>
-        <w:t>.</w:t>
+        <w:t>Tag a:hover.</w:t>
       </w:r>
     </w:p>
     <w:p>
@@ -234,7 +205,13 @@
     </w:p>
     <w:p>
       <w:r>
-        <w:t>Juan is an occasional Twitter user who wants to keep up with what's new in the publishing industry.</w:t>
+        <w:t>J</w:t>
+      </w:r>
+      <w:r>
+        <w:t>ohn</w:t>
+      </w:r>
+      <w:r>
+        <w:t xml:space="preserve"> is an occasional Twitter user who wants to keep up with what's new in the publishing industry.</w:t>
       </w:r>
     </w:p>
     <w:p>
@@ -244,7 +221,13 @@
     </w:p>
     <w:p>
       <w:r>
-        <w:t>He also wants to be able to exchange opinions with all of them, both openly and privately.</w:t>
+        <w:t>He also wants to be able to exchange opinions</w:t>
+      </w:r>
+      <w:r>
+        <w:t>, links and images</w:t>
+      </w:r>
+      <w:r>
+        <w:t xml:space="preserve"> with all of them, both openly and privately.</w:t>
       </w:r>
     </w:p>
     <w:p>
@@ -264,15 +247,7 @@
         <w:t>Task Four:</w:t>
       </w:r>
       <w:r>
-        <w:t xml:space="preserve"> Identify the prime objective of Facebook, Twitter, Google, and </w:t>
-      </w:r>
-      <w:proofErr w:type="spellStart"/>
-      <w:r>
-        <w:t>Youtube</w:t>
-      </w:r>
-      <w:proofErr w:type="spellEnd"/>
-      <w:r>
-        <w:t>.</w:t>
+        <w:t xml:space="preserve"> Identify the prime objective of Facebook, Twitter, Google, and Youtube.</w:t>
       </w:r>
     </w:p>
     <w:p/>
@@ -281,10 +256,7 @@
         <w:t>The business objective of these companies is to</w:t>
       </w:r>
       <w:r>
-        <w:t xml:space="preserve"> </w:t>
-      </w:r>
-      <w:r>
-        <w:t>obtain profits through the presentation of advertisements, and for this purpose they pursue the retention of the user as long as possible.</w:t>
+        <w:t xml:space="preserve"> obtain profits through the presentation of advertisements, and for this purpose they pursue the retention of the user as long as possible.</w:t>
       </w:r>
     </w:p>
     <w:p/>
@@ -310,13 +282,7 @@
         <w:t>Facebook</w:t>
       </w:r>
       <w:r>
-        <w:t xml:space="preserve">: Facilitates communication among friends, as well as with </w:t>
-      </w:r>
-      <w:r>
-        <w:t xml:space="preserve">groups and </w:t>
-      </w:r>
-      <w:r>
-        <w:t>entities of interest to the user. Also, entertainment (reels).</w:t>
+        <w:t>: Facilitates communication among friends, as well as with groups and entities of interest to the user. Also, entertainment (reels).</w:t>
       </w:r>
     </w:p>
     <w:p/>
@@ -361,7 +327,6 @@
           <w:numId w:val="6"/>
         </w:numPr>
       </w:pPr>
-      <w:proofErr w:type="spellStart"/>
       <w:r>
         <w:rPr>
           <w:b/>
@@ -369,27 +334,11 @@
         </w:rPr>
         <w:t>Youtube</w:t>
       </w:r>
-      <w:proofErr w:type="spellEnd"/>
       <w:r>
         <w:t xml:space="preserve">: </w:t>
       </w:r>
       <w:r>
-        <w:t>O</w:t>
-      </w:r>
-      <w:r>
-        <w:t>ffers audiovisual content basically of three types: entertainment, educational and videoblogs. Then there are current affairs contents and also institutional contents of companies or governments.</w:t>
-      </w:r>
-      <w:r>
-        <w:t xml:space="preserve"> </w:t>
-      </w:r>
-      <w:r>
-        <w:t>It also promotes comments and interaction with the contents</w:t>
-      </w:r>
-      <w:r>
-        <w:t xml:space="preserve"> and creators</w:t>
-      </w:r>
-      <w:r>
-        <w:t>.</w:t>
+        <w:t>Offers audiovisual content basically of three types: entertainment, educational and videoblogs. Then there are current affairs contents and also institutional contents of companies or governments. It also promotes comments and interaction with the contents and creators.</w:t>
       </w:r>
     </w:p>
     <w:p/>
